--- a/Android App/Projet Arduino.docx
+++ b/Android App/Projet Arduino.docx
@@ -104,7 +104,6 @@
                 <w:dataBinding w:prefixMappings="xmlns:ns0='http://schemas.openxmlformats.org/package/2006/metadata/core-properties' xmlns:ns1='http://purl.org/dc/elements/1.1/'" w:xpath="/ns0:coreProperties[1]/ns1:title[1]" w:storeItemID="{6C3C8BC8-F283-45AE-878A-BAB7291924A1}"/>
                 <w:text/>
               </w:sdtPr>
-              <w:sdtEndPr/>
               <w:sdtContent>
                 <w:tc>
                   <w:tcPr>
@@ -167,7 +166,6 @@
                 <w:dataBinding w:prefixMappings="xmlns:ns0='http://schemas.openxmlformats.org/package/2006/metadata/core-properties' xmlns:ns1='http://purl.org/dc/elements/1.1/'" w:xpath="/ns0:coreProperties[1]/ns1:subject[1]" w:storeItemID="{6C3C8BC8-F283-45AE-878A-BAB7291924A1}"/>
                 <w:text/>
               </w:sdtPr>
-              <w:sdtEndPr/>
               <w:sdtContent>
                 <w:tc>
                   <w:tcPr>
@@ -193,8 +191,18 @@
                         <w:sz w:val="44"/>
                         <w:szCs w:val="44"/>
                       </w:rPr>
-                      <w:t>Installation et Pilotage Domotique</w:t>
+                      <w:t xml:space="preserve">Application </w:t>
                     </w:r>
+                    <w:proofErr w:type="spellStart"/>
+                    <w:r>
+                      <w:rPr>
+                        <w:rFonts w:asciiTheme="majorHAnsi" w:eastAsiaTheme="majorEastAsia" w:hAnsiTheme="majorHAnsi" w:cstheme="majorBidi"/>
+                        <w:sz w:val="44"/>
+                        <w:szCs w:val="44"/>
+                      </w:rPr>
+                      <w:t>Android</w:t>
+                    </w:r>
+                    <w:proofErr w:type="spellEnd"/>
                   </w:p>
                 </w:tc>
               </w:sdtContent>
@@ -232,13 +240,9 @@
                 </w:rPr>
                 <w:alias w:val="Auteur"/>
                 <w:id w:val="15524260"/>
-                <w:placeholder>
-                  <w:docPart w:val="2DB861E956164001B58CA2A1D21806B1"/>
-                </w:placeholder>
                 <w:dataBinding w:prefixMappings="xmlns:ns0='http://schemas.openxmlformats.org/package/2006/metadata/core-properties' xmlns:ns1='http://purl.org/dc/elements/1.1/'" w:xpath="/ns0:coreProperties[1]/ns1:creator[1]" w:storeItemID="{6C3C8BC8-F283-45AE-878A-BAB7291924A1}"/>
                 <w:text/>
               </w:sdtPr>
-              <w:sdtEndPr/>
               <w:sdtContent>
                 <w:tc>
                   <w:tcPr>
@@ -332,14 +336,13 @@
                 <w:alias w:val="Date "/>
                 <w:id w:val="516659546"/>
                 <w:dataBinding w:prefixMappings="xmlns:ns0='http://schemas.microsoft.com/office/2006/coverPageProps'" w:xpath="/ns0:CoverPageProperties[1]/ns0:PublishDate[1]" w:storeItemID="{55AF091B-3C7A-41E3-B477-F2FDAA23CFDA}"/>
-                <w:date w:fullDate="2013-04-03T00:00:00Z">
+                <w:date w:fullDate="2013-05-25T00:00:00Z">
                   <w:dateFormat w:val="dd/MM/yyyy"/>
                   <w:lid w:val="fr-FR"/>
                   <w:storeMappedDataAs w:val="dateTime"/>
                   <w:calendar w:val="gregorian"/>
                 </w:date>
               </w:sdtPr>
-              <w:sdtEndPr/>
               <w:sdtContent>
                 <w:tc>
                   <w:tcPr>
@@ -360,7 +363,7 @@
                         <w:b/>
                         <w:bCs/>
                       </w:rPr>
-                      <w:t>03/04/2013</w:t>
+                      <w:t>25/05/2013</w:t>
                     </w:r>
                   </w:p>
                 </w:tc>
@@ -387,7 +390,6 @@
                 <w:dataBinding w:prefixMappings="xmlns:ns0='http://schemas.microsoft.com/office/2006/coverPageProps'" w:xpath="/ns0:CoverPageProperties[1]/ns0:Abstract[1]" w:storeItemID="{55AF091B-3C7A-41E3-B477-F2FDAA23CFDA}"/>
                 <w:text/>
               </w:sdtPr>
-              <w:sdtEndPr/>
               <w:sdtContent>
                 <w:tc>
                   <w:tcPr>
@@ -430,7 +432,7 @@
       <w:pPr>
         <w:pStyle w:val="Titre1"/>
       </w:pPr>
-      <w:bookmarkStart w:id="0" w:name="_Toc352756558"/>
+      <w:bookmarkStart w:id="0" w:name="_Toc357254100"/>
       <w:r>
         <w:lastRenderedPageBreak/>
         <w:t xml:space="preserve">Projet </w:t>
@@ -459,7 +461,6 @@
           <w:docPartUnique/>
         </w:docPartObj>
       </w:sdtPr>
-      <w:sdtEndPr/>
       <w:sdtContent>
         <w:p>
           <w:pPr>
@@ -476,7 +477,9 @@
               <w:tab w:val="right" w:leader="dot" w:pos="9062"/>
             </w:tabs>
             <w:rPr>
+              <w:rFonts w:eastAsiaTheme="minorEastAsia"/>
               <w:noProof/>
+              <w:lang w:eastAsia="fr-FR"/>
             </w:rPr>
           </w:pPr>
           <w:r>
@@ -488,7 +491,7 @@
           <w:r>
             <w:fldChar w:fldCharType="separate"/>
           </w:r>
-          <w:hyperlink w:anchor="_Toc352756558" w:history="1">
+          <w:hyperlink w:anchor="_Toc357254100" w:history="1">
             <w:r>
               <w:rPr>
                 <w:rStyle w:val="Lienhypertexte"/>
@@ -515,7 +518,7 @@
                 <w:noProof/>
                 <w:webHidden/>
               </w:rPr>
-              <w:instrText xml:space="preserve"> PAGEREF _Toc352756558 \h </w:instrText>
+              <w:instrText xml:space="preserve"> PAGEREF _Toc357254100 \h </w:instrText>
             </w:r>
             <w:r>
               <w:rPr>
@@ -553,10 +556,12 @@
               <w:tab w:val="right" w:leader="dot" w:pos="9062"/>
             </w:tabs>
             <w:rPr>
+              <w:rFonts w:eastAsiaTheme="minorEastAsia"/>
               <w:noProof/>
+              <w:lang w:eastAsia="fr-FR"/>
             </w:rPr>
           </w:pPr>
-          <w:hyperlink w:anchor="_Toc352756559" w:history="1">
+          <w:hyperlink w:anchor="_Toc357254101" w:history="1">
             <w:r>
               <w:rPr>
                 <w:rStyle w:val="Lienhypertexte"/>
@@ -583,7 +588,77 @@
                 <w:noProof/>
                 <w:webHidden/>
               </w:rPr>
-              <w:instrText xml:space="preserve"> PAGEREF _Toc352756559 \h </w:instrText>
+              <w:instrText xml:space="preserve"> PAGEREF _Toc357254101 \h </w:instrText>
+            </w:r>
+            <w:r>
+              <w:rPr>
+                <w:noProof/>
+                <w:webHidden/>
+              </w:rPr>
+            </w:r>
+            <w:r>
+              <w:rPr>
+                <w:noProof/>
+                <w:webHidden/>
+              </w:rPr>
+              <w:fldChar w:fldCharType="separate"/>
+            </w:r>
+            <w:r>
+              <w:rPr>
+                <w:noProof/>
+                <w:webHidden/>
+              </w:rPr>
+              <w:t>2</w:t>
+            </w:r>
+            <w:r>
+              <w:rPr>
+                <w:noProof/>
+                <w:webHidden/>
+              </w:rPr>
+              <w:fldChar w:fldCharType="end"/>
+            </w:r>
+          </w:hyperlink>
+        </w:p>
+        <w:p>
+          <w:pPr>
+            <w:pStyle w:val="TM2"/>
+            <w:tabs>
+              <w:tab w:val="right" w:leader="dot" w:pos="9062"/>
+            </w:tabs>
+            <w:rPr>
+              <w:rFonts w:eastAsiaTheme="minorEastAsia"/>
+              <w:noProof/>
+              <w:lang w:eastAsia="fr-FR"/>
+            </w:rPr>
+          </w:pPr>
+          <w:hyperlink w:anchor="_Toc357254102" w:history="1">
+            <w:r>
+              <w:rPr>
+                <w:rStyle w:val="Lienhypertexte"/>
+                <w:noProof/>
+              </w:rPr>
+              <w:t>Licence</w:t>
+            </w:r>
+            <w:r>
+              <w:rPr>
+                <w:noProof/>
+                <w:webHidden/>
+              </w:rPr>
+              <w:tab/>
+            </w:r>
+            <w:r>
+              <w:rPr>
+                <w:noProof/>
+                <w:webHidden/>
+              </w:rPr>
+              <w:fldChar w:fldCharType="begin"/>
+            </w:r>
+            <w:r>
+              <w:rPr>
+                <w:noProof/>
+                <w:webHidden/>
+              </w:rPr>
+              <w:instrText xml:space="preserve"> PAGEREF _Toc357254102 \h </w:instrText>
             </w:r>
             <w:r>
               <w:rPr>
@@ -621,16 +696,18 @@
               <w:tab w:val="right" w:leader="dot" w:pos="9062"/>
             </w:tabs>
             <w:rPr>
+              <w:rFonts w:eastAsiaTheme="minorEastAsia"/>
               <w:noProof/>
+              <w:lang w:eastAsia="fr-FR"/>
             </w:rPr>
           </w:pPr>
-          <w:hyperlink w:anchor="_Toc352756560" w:history="1">
+          <w:hyperlink w:anchor="_Toc357254103" w:history="1">
             <w:r>
               <w:rPr>
                 <w:rStyle w:val="Lienhypertexte"/>
                 <w:noProof/>
               </w:rPr>
-              <w:t>Installation</w:t>
+              <w:t>Matériel libre et logiciel libre (source : Wikipedia)</w:t>
             </w:r>
             <w:r>
               <w:rPr>
@@ -651,7 +728,7 @@
                 <w:noProof/>
                 <w:webHidden/>
               </w:rPr>
-              <w:instrText xml:space="preserve"> PAGEREF _Toc352756560 \h </w:instrText>
+              <w:instrText xml:space="preserve"> PAGEREF _Toc357254103 \h </w:instrText>
             </w:r>
             <w:r>
               <w:rPr>
@@ -689,16 +766,18 @@
               <w:tab w:val="right" w:leader="dot" w:pos="9062"/>
             </w:tabs>
             <w:rPr>
+              <w:rFonts w:eastAsiaTheme="minorEastAsia"/>
               <w:noProof/>
+              <w:lang w:eastAsia="fr-FR"/>
             </w:rPr>
           </w:pPr>
-          <w:hyperlink w:anchor="_Toc352756561" w:history="1">
+          <w:hyperlink w:anchor="_Toc357254104" w:history="1">
             <w:r>
               <w:rPr>
                 <w:rStyle w:val="Lienhypertexte"/>
                 <w:noProof/>
               </w:rPr>
-              <w:t>Problèmes possibles à l’installation</w:t>
+              <w:t>Usage commercial</w:t>
             </w:r>
             <w:r>
               <w:rPr>
@@ -719,7 +798,7 @@
                 <w:noProof/>
                 <w:webHidden/>
               </w:rPr>
-              <w:instrText xml:space="preserve"> PAGEREF _Toc352756561 \h </w:instrText>
+              <w:instrText xml:space="preserve"> PAGEREF _Toc357254104 \h </w:instrText>
             </w:r>
             <w:r>
               <w:rPr>
@@ -757,10 +836,12 @@
               <w:tab w:val="right" w:leader="dot" w:pos="9062"/>
             </w:tabs>
             <w:rPr>
+              <w:rFonts w:eastAsiaTheme="minorEastAsia"/>
               <w:noProof/>
+              <w:lang w:eastAsia="fr-FR"/>
             </w:rPr>
           </w:pPr>
-          <w:hyperlink w:anchor="_Toc352756562" w:history="1">
+          <w:hyperlink w:anchor="_Toc357254105" w:history="1">
             <w:r>
               <w:rPr>
                 <w:rStyle w:val="Lienhypertexte"/>
@@ -787,7 +868,7 @@
                 <w:noProof/>
                 <w:webHidden/>
               </w:rPr>
-              <w:instrText xml:space="preserve"> PAGEREF _Toc352756562 \h </w:instrText>
+              <w:instrText xml:space="preserve"> PAGEREF _Toc357254105 \h </w:instrText>
             </w:r>
             <w:r>
               <w:rPr>
@@ -807,7 +888,7 @@
                 <w:noProof/>
                 <w:webHidden/>
               </w:rPr>
-              <w:t>3</w:t>
+              <w:t>2</w:t>
             </w:r>
             <w:r>
               <w:rPr>
@@ -825,16 +906,18 @@
               <w:tab w:val="right" w:leader="dot" w:pos="9062"/>
             </w:tabs>
             <w:rPr>
+              <w:rFonts w:eastAsiaTheme="minorEastAsia"/>
               <w:noProof/>
+              <w:lang w:eastAsia="fr-FR"/>
             </w:rPr>
           </w:pPr>
-          <w:hyperlink w:anchor="_Toc352756563" w:history="1">
+          <w:hyperlink w:anchor="_Toc357254106" w:history="1">
             <w:r>
               <w:rPr>
                 <w:rStyle w:val="Lienhypertexte"/>
                 <w:noProof/>
               </w:rPr>
-              <w:t>Environnement de développement</w:t>
+              <w:t>JAVA</w:t>
             </w:r>
             <w:r>
               <w:rPr>
@@ -855,7 +938,7 @@
                 <w:noProof/>
                 <w:webHidden/>
               </w:rPr>
-              <w:instrText xml:space="preserve"> PAGEREF _Toc352756563 \h </w:instrText>
+              <w:instrText xml:space="preserve"> PAGEREF _Toc357254106 \h </w:instrText>
             </w:r>
             <w:r>
               <w:rPr>
@@ -875,7 +958,7 @@
                 <w:noProof/>
                 <w:webHidden/>
               </w:rPr>
-              <w:t>3</w:t>
+              <w:t>2</w:t>
             </w:r>
             <w:r>
               <w:rPr>
@@ -893,10 +976,12 @@
               <w:tab w:val="right" w:leader="dot" w:pos="9062"/>
             </w:tabs>
             <w:rPr>
+              <w:rFonts w:eastAsiaTheme="minorEastAsia"/>
               <w:noProof/>
+              <w:lang w:eastAsia="fr-FR"/>
             </w:rPr>
           </w:pPr>
-          <w:hyperlink w:anchor="_Toc352756564" w:history="1">
+          <w:hyperlink w:anchor="_Toc357254107" w:history="1">
             <w:r>
               <w:rPr>
                 <w:rStyle w:val="Lienhypertexte"/>
@@ -923,7 +1008,7 @@
                 <w:noProof/>
                 <w:webHidden/>
               </w:rPr>
-              <w:instrText xml:space="preserve"> PAGEREF _Toc352756564 \h </w:instrText>
+              <w:instrText xml:space="preserve"> PAGEREF _Toc357254107 \h </w:instrText>
             </w:r>
             <w:r>
               <w:rPr>
@@ -943,7 +1028,7 @@
                 <w:noProof/>
                 <w:webHidden/>
               </w:rPr>
-              <w:t>3</w:t>
+              <w:t>2</w:t>
             </w:r>
             <w:r>
               <w:rPr>
@@ -961,15 +1046,227 @@
               <w:tab w:val="right" w:leader="dot" w:pos="9062"/>
             </w:tabs>
             <w:rPr>
+              <w:rFonts w:eastAsiaTheme="minorEastAsia"/>
               <w:noProof/>
+              <w:lang w:eastAsia="fr-FR"/>
             </w:rPr>
           </w:pPr>
-          <w:hyperlink w:anchor="_Toc352756565" w:history="1">
+          <w:hyperlink w:anchor="_Toc357254108" w:history="1">
             <w:r>
               <w:rPr>
                 <w:rStyle w:val="Lienhypertexte"/>
                 <w:noProof/>
               </w:rPr>
+              <w:t>Arduino</w:t>
+            </w:r>
+            <w:r>
+              <w:rPr>
+                <w:noProof/>
+                <w:webHidden/>
+              </w:rPr>
+              <w:tab/>
+            </w:r>
+            <w:r>
+              <w:rPr>
+                <w:noProof/>
+                <w:webHidden/>
+              </w:rPr>
+              <w:fldChar w:fldCharType="begin"/>
+            </w:r>
+            <w:r>
+              <w:rPr>
+                <w:noProof/>
+                <w:webHidden/>
+              </w:rPr>
+              <w:instrText xml:space="preserve"> PAGEREF _Toc357254108 \h </w:instrText>
+            </w:r>
+            <w:r>
+              <w:rPr>
+                <w:noProof/>
+                <w:webHidden/>
+              </w:rPr>
+            </w:r>
+            <w:r>
+              <w:rPr>
+                <w:noProof/>
+                <w:webHidden/>
+              </w:rPr>
+              <w:fldChar w:fldCharType="separate"/>
+            </w:r>
+            <w:r>
+              <w:rPr>
+                <w:noProof/>
+                <w:webHidden/>
+              </w:rPr>
+              <w:t>3</w:t>
+            </w:r>
+            <w:r>
+              <w:rPr>
+                <w:noProof/>
+                <w:webHidden/>
+              </w:rPr>
+              <w:fldChar w:fldCharType="end"/>
+            </w:r>
+          </w:hyperlink>
+        </w:p>
+        <w:p>
+          <w:pPr>
+            <w:pStyle w:val="TM3"/>
+            <w:tabs>
+              <w:tab w:val="right" w:leader="dot" w:pos="9062"/>
+            </w:tabs>
+            <w:rPr>
+              <w:rFonts w:eastAsiaTheme="minorEastAsia"/>
+              <w:noProof/>
+              <w:lang w:eastAsia="fr-FR"/>
+            </w:rPr>
+          </w:pPr>
+          <w:hyperlink w:anchor="_Toc357254109" w:history="1">
+            <w:r>
+              <w:rPr>
+                <w:rStyle w:val="Lienhypertexte"/>
+                <w:noProof/>
+              </w:rPr>
+              <w:t>Android</w:t>
+            </w:r>
+            <w:r>
+              <w:rPr>
+                <w:noProof/>
+                <w:webHidden/>
+              </w:rPr>
+              <w:tab/>
+            </w:r>
+            <w:r>
+              <w:rPr>
+                <w:noProof/>
+                <w:webHidden/>
+              </w:rPr>
+              <w:fldChar w:fldCharType="begin"/>
+            </w:r>
+            <w:r>
+              <w:rPr>
+                <w:noProof/>
+                <w:webHidden/>
+              </w:rPr>
+              <w:instrText xml:space="preserve"> PAGEREF _Toc357254109 \h </w:instrText>
+            </w:r>
+            <w:r>
+              <w:rPr>
+                <w:noProof/>
+                <w:webHidden/>
+              </w:rPr>
+            </w:r>
+            <w:r>
+              <w:rPr>
+                <w:noProof/>
+                <w:webHidden/>
+              </w:rPr>
+              <w:fldChar w:fldCharType="separate"/>
+            </w:r>
+            <w:r>
+              <w:rPr>
+                <w:noProof/>
+                <w:webHidden/>
+              </w:rPr>
+              <w:t>3</w:t>
+            </w:r>
+            <w:r>
+              <w:rPr>
+                <w:noProof/>
+                <w:webHidden/>
+              </w:rPr>
+              <w:fldChar w:fldCharType="end"/>
+            </w:r>
+          </w:hyperlink>
+        </w:p>
+        <w:p>
+          <w:pPr>
+            <w:pStyle w:val="TM3"/>
+            <w:tabs>
+              <w:tab w:val="right" w:leader="dot" w:pos="9062"/>
+            </w:tabs>
+            <w:rPr>
+              <w:rFonts w:eastAsiaTheme="minorEastAsia"/>
+              <w:noProof/>
+              <w:lang w:eastAsia="fr-FR"/>
+            </w:rPr>
+          </w:pPr>
+          <w:hyperlink w:anchor="_Toc357254110" w:history="1">
+            <w:r>
+              <w:rPr>
+                <w:rStyle w:val="Lienhypertexte"/>
+                <w:noProof/>
+              </w:rPr>
+              <w:t>Application hôte</w:t>
+            </w:r>
+            <w:r>
+              <w:rPr>
+                <w:noProof/>
+                <w:webHidden/>
+              </w:rPr>
+              <w:tab/>
+            </w:r>
+            <w:r>
+              <w:rPr>
+                <w:noProof/>
+                <w:webHidden/>
+              </w:rPr>
+              <w:fldChar w:fldCharType="begin"/>
+            </w:r>
+            <w:r>
+              <w:rPr>
+                <w:noProof/>
+                <w:webHidden/>
+              </w:rPr>
+              <w:instrText xml:space="preserve"> PAGEREF _Toc357254110 \h </w:instrText>
+            </w:r>
+            <w:r>
+              <w:rPr>
+                <w:noProof/>
+                <w:webHidden/>
+              </w:rPr>
+            </w:r>
+            <w:r>
+              <w:rPr>
+                <w:noProof/>
+                <w:webHidden/>
+              </w:rPr>
+              <w:fldChar w:fldCharType="separate"/>
+            </w:r>
+            <w:r>
+              <w:rPr>
+                <w:noProof/>
+                <w:webHidden/>
+              </w:rPr>
+              <w:t>3</w:t>
+            </w:r>
+            <w:r>
+              <w:rPr>
+                <w:noProof/>
+                <w:webHidden/>
+              </w:rPr>
+              <w:fldChar w:fldCharType="end"/>
+            </w:r>
+          </w:hyperlink>
+        </w:p>
+        <w:p>
+          <w:pPr>
+            <w:pStyle w:val="TM3"/>
+            <w:tabs>
+              <w:tab w:val="right" w:leader="dot" w:pos="9062"/>
+            </w:tabs>
+            <w:rPr>
+              <w:rFonts w:eastAsiaTheme="minorEastAsia"/>
+              <w:noProof/>
+              <w:lang w:eastAsia="fr-FR"/>
+            </w:rPr>
+          </w:pPr>
+          <w:hyperlink w:anchor="_Toc357254111" w:history="1">
+            <w:r>
+              <w:rPr>
+                <w:rStyle w:val="Lienhypertexte"/>
+                <w:noProof/>
+              </w:rPr>
               <w:t>Interface Utilisateur</w:t>
             </w:r>
             <w:r>
@@ -991,7 +1288,7 @@
                 <w:noProof/>
                 <w:webHidden/>
               </w:rPr>
-              <w:instrText xml:space="preserve"> PAGEREF _Toc352756565 \h </w:instrText>
+              <w:instrText xml:space="preserve"> PAGEREF _Toc357254111 \h </w:instrText>
             </w:r>
             <w:r>
               <w:rPr>
@@ -1011,7 +1308,7 @@
                 <w:noProof/>
                 <w:webHidden/>
               </w:rPr>
-              <w:t>3</w:t>
+              <w:t>4</w:t>
             </w:r>
             <w:r>
               <w:rPr>
@@ -1052,7 +1349,7 @@
       <w:pPr>
         <w:pStyle w:val="Titre2"/>
       </w:pPr>
-      <w:bookmarkStart w:id="1" w:name="_Toc352756559"/>
+      <w:bookmarkStart w:id="1" w:name="_Toc357254101"/>
       <w:r>
         <w:lastRenderedPageBreak/>
         <w:t>Cahier des charges</w:t>
@@ -1060,7 +1357,6 @@
       <w:bookmarkEnd w:id="1"/>
     </w:p>
     <w:p>
-      <w:bookmarkStart w:id="2" w:name="_Toc352756562"/>
       <w:r>
         <w:t>Le contrôle des équipements domotiques de la maison doit être accessible aisément depuis un maximum de périphérique informatiques. En première ligne, l’utilisation de tablettes et de téléphones portables sont les éléments que nous portons avec nous.</w:t>
       </w:r>
@@ -1105,14 +1401,17 @@
       <w:pPr>
         <w:pStyle w:val="Titre2"/>
       </w:pPr>
+      <w:bookmarkStart w:id="2" w:name="_Toc357254102"/>
       <w:r>
         <w:t>Licence</w:t>
       </w:r>
+      <w:bookmarkEnd w:id="2"/>
     </w:p>
     <w:p>
       <w:pPr>
         <w:pStyle w:val="Titre3"/>
       </w:pPr>
+      <w:bookmarkStart w:id="3" w:name="_Toc357254103"/>
       <w:r>
         <w:t>M</w:t>
       </w:r>
@@ -1130,6 +1429,7 @@
       <w:r>
         <w:t>)</w:t>
       </w:r>
+      <w:bookmarkEnd w:id="3"/>
     </w:p>
     <w:p>
       <w:r>
@@ -1188,9 +1488,12 @@
       </w:r>
       <w:proofErr w:type="spellStart"/>
       <w:r>
-        <w:t>Arduino.</w:t>
+        <w:t>Arduino</w:t>
       </w:r>
       <w:proofErr w:type="spellEnd"/>
+      <w:r>
+        <w:t>.</w:t>
+      </w:r>
     </w:p>
     <w:p>
       <w:r>
@@ -1244,9 +1547,11 @@
       <w:pPr>
         <w:pStyle w:val="Titre3"/>
       </w:pPr>
+      <w:bookmarkStart w:id="4" w:name="_Toc357254104"/>
       <w:r>
         <w:t>Usage commercial</w:t>
       </w:r>
+      <w:bookmarkEnd w:id="4"/>
     </w:p>
     <w:p>
       <w:r>
@@ -1262,12 +1567,7 @@
         </w:numPr>
       </w:pPr>
       <w:r>
-        <w:t>Commercialiser nos produits basés sur le matériel</w:t>
-      </w:r>
-      <w:bookmarkStart w:id="3" w:name="_GoBack"/>
-      <w:bookmarkEnd w:id="3"/>
-      <w:r>
-        <w:t xml:space="preserve"> </w:t>
+        <w:t xml:space="preserve">Commercialiser nos produits basés sur le matériel </w:t>
       </w:r>
       <w:proofErr w:type="spellStart"/>
       <w:r>
@@ -1284,10 +1584,7 @@
         </w:numPr>
       </w:pPr>
       <w:r>
-        <w:t>Commerci</w:t>
-      </w:r>
-      <w:r>
-        <w:t xml:space="preserve">aliser nos produits basés sur les logiciels </w:t>
+        <w:t xml:space="preserve">Commercialiser nos produits basés sur les logiciels </w:t>
       </w:r>
       <w:proofErr w:type="spellStart"/>
       <w:r>
@@ -1297,19 +1594,7 @@
     </w:p>
     <w:p>
       <w:r>
-        <w:t xml:space="preserve">Ces licences nous </w:t>
-      </w:r>
-      <w:r>
-        <w:t>imposes</w:t>
-      </w:r>
-      <w:r>
-        <w:t xml:space="preserve"> de</w:t>
-      </w:r>
-      <w:r>
-        <w:t> </w:t>
-      </w:r>
-      <w:r>
-        <w:t>:</w:t>
+        <w:t>Ces licences nous imposes de :</w:t>
       </w:r>
     </w:p>
     <w:p>
@@ -1338,59 +1623,1330 @@
     </w:p>
     <w:p>
       <w:pPr>
-        <w:pStyle w:val="Titre2"/>
-      </w:pPr>
-      <w:r>
-        <w:t>Développement</w:t>
-      </w:r>
-      <w:bookmarkEnd w:id="2"/>
+        <w:rPr>
+          <w:rFonts w:asciiTheme="majorHAnsi" w:eastAsiaTheme="majorEastAsia" w:hAnsiTheme="majorHAnsi" w:cstheme="majorBidi"/>
+          <w:b/>
+          <w:bCs/>
+          <w:color w:val="4F81BD" w:themeColor="accent1"/>
+          <w:sz w:val="26"/>
+          <w:szCs w:val="26"/>
+        </w:rPr>
+      </w:pPr>
+      <w:bookmarkStart w:id="5" w:name="_Toc357254105"/>
+      <w:r>
+        <w:br w:type="page"/>
+      </w:r>
     </w:p>
     <w:p>
-      <w:r>
-        <w:t xml:space="preserve">Développer un logiciel de gestion Domotique qui devra permettre via la carte contrôleur </w:t>
-      </w:r>
-      <w:proofErr w:type="spellStart"/>
-      <w:r>
-        <w:rPr>
-          <w:rStyle w:val="lev"/>
-        </w:rPr>
-        <w:t>Arduino</w:t>
-      </w:r>
-      <w:proofErr w:type="spellEnd"/>
-      <w:r>
-        <w:t xml:space="preserve"> de piloter les différents appareils de la maison.</w:t>
+      <w:pPr>
+        <w:pStyle w:val="Titre2"/>
+      </w:pPr>
+      <w:r>
+        <w:lastRenderedPageBreak/>
+        <w:t>Uses Cases</w:t>
       </w:r>
     </w:p>
     <w:p>
-      <w:pPr>
-        <w:pStyle w:val="Titre3"/>
-      </w:pPr>
-      <w:bookmarkStart w:id="4" w:name="_Toc352756564"/>
-      <w:r>
-        <w:t>JAVA</w:t>
+      <w:bookmarkStart w:id="6" w:name="_Toc347828063"/>
+      <w:r>
+        <w:t>Les cas d’utilisations (ou use cases) liste les procédures et leurs interactions avec le système.</w:t>
       </w:r>
     </w:p>
     <w:p>
       <w:r>
-        <w:t xml:space="preserve">Du fait de l’utilisation de modules </w:t>
-      </w:r>
-      <w:proofErr w:type="spellStart"/>
-      <w:r>
-        <w:t>arduino</w:t>
-      </w:r>
-      <w:proofErr w:type="spellEnd"/>
-      <w:r>
-        <w:t xml:space="preserve">, </w:t>
+        <w:t>Une procédure est soit validée, soit annulée dans sa totalité. Dans le cas contraire et pour maintenir un système cohérant, aucunes des actions précédentes n’est conservées.</w:t>
       </w:r>
     </w:p>
     <w:p>
       <w:pPr>
+        <w:pStyle w:val="Sous-titre"/>
+      </w:pPr>
+      <w:r>
+        <w:t>Etat de l’i</w:t>
+      </w:r>
+      <w:r>
+        <w:t>mplémentation</w:t>
+      </w:r>
+    </w:p>
+    <w:p>
+      <w:r>
+        <w:t>Cette liste informe sur l’avancement du développement. Un statut OK indique que le cas d’utilisation est rédigé et codé dans l’application, au contraire un statut KO indique un développement en cours</w:t>
+      </w:r>
+    </w:p>
+    <w:tbl>
+      <w:tblPr>
+        <w:tblStyle w:val="Grilledutableau"/>
+        <w:tblW w:w="0" w:type="auto"/>
+        <w:tblLook w:val="04A0" w:firstRow="1" w:lastRow="0" w:firstColumn="1" w:lastColumn="0" w:noHBand="0" w:noVBand="1"/>
+      </w:tblPr>
+      <w:tblGrid>
+        <w:gridCol w:w="3614"/>
+        <w:gridCol w:w="1172"/>
+        <w:gridCol w:w="2693"/>
+        <w:gridCol w:w="1809"/>
+      </w:tblGrid>
+      <w:tr>
+        <w:tc>
+          <w:tcPr>
+            <w:tcW w:w="3614" w:type="dxa"/>
+          </w:tcPr>
+          <w:p>
+            <w:pPr>
+              <w:rPr>
+                <w:b/>
+                <w:sz w:val="24"/>
+                <w:lang w:val="en-US"/>
+              </w:rPr>
+            </w:pPr>
+            <w:r>
+              <w:rPr>
+                <w:b/>
+                <w:sz w:val="24"/>
+              </w:rPr>
+              <w:t>Cas d’utilisation</w:t>
+            </w:r>
+          </w:p>
+        </w:tc>
+        <w:tc>
+          <w:tcPr>
+            <w:tcW w:w="1172" w:type="dxa"/>
+          </w:tcPr>
+          <w:p>
+            <w:pPr>
+              <w:jc w:val="center"/>
+              <w:rPr>
+                <w:b/>
+                <w:sz w:val="24"/>
+                <w:lang w:val="en-US"/>
+              </w:rPr>
+            </w:pPr>
+            <w:proofErr w:type="spellStart"/>
+            <w:r>
+              <w:rPr>
+                <w:b/>
+                <w:sz w:val="24"/>
+                <w:lang w:val="en-US"/>
+              </w:rPr>
+              <w:t>Statut</w:t>
+            </w:r>
+            <w:proofErr w:type="spellEnd"/>
+          </w:p>
+        </w:tc>
+        <w:tc>
+          <w:tcPr>
+            <w:tcW w:w="2693" w:type="dxa"/>
+          </w:tcPr>
+          <w:p>
+            <w:pPr>
+              <w:jc w:val="center"/>
+              <w:rPr>
+                <w:b/>
+                <w:sz w:val="24"/>
+              </w:rPr>
+            </w:pPr>
+            <w:r>
+              <w:rPr>
+                <w:b/>
+                <w:sz w:val="24"/>
+              </w:rPr>
+              <w:t>Rôle</w:t>
+            </w:r>
+          </w:p>
+        </w:tc>
+        <w:tc>
+          <w:tcPr>
+            <w:tcW w:w="1809" w:type="dxa"/>
+          </w:tcPr>
+          <w:p>
+            <w:pPr>
+              <w:jc w:val="center"/>
+              <w:rPr>
+                <w:b/>
+                <w:sz w:val="24"/>
+              </w:rPr>
+            </w:pPr>
+            <w:r>
+              <w:rPr>
+                <w:b/>
+                <w:sz w:val="24"/>
+              </w:rPr>
+              <w:t>Priorité</w:t>
+            </w:r>
+          </w:p>
+        </w:tc>
+      </w:tr>
+      <w:tr>
+        <w:tc>
+          <w:tcPr>
+            <w:tcW w:w="3614" w:type="dxa"/>
+          </w:tcPr>
+          <w:p>
+            <w:pPr>
+              <w:rPr>
+                <w:lang w:val="en-US"/>
+              </w:rPr>
+            </w:pPr>
+            <w:proofErr w:type="spellStart"/>
+            <w:r>
+              <w:rPr>
+                <w:lang w:val="en-US"/>
+              </w:rPr>
+              <w:t>switch_light</w:t>
+            </w:r>
+            <w:proofErr w:type="spellEnd"/>
+          </w:p>
+        </w:tc>
+        <w:tc>
+          <w:tcPr>
+            <w:tcW w:w="1172" w:type="dxa"/>
+          </w:tcPr>
+          <w:p>
+            <w:pPr>
+              <w:jc w:val="center"/>
+            </w:pPr>
+            <w:r>
+              <w:rPr>
+                <w:color w:val="FF0000"/>
+                <w:lang w:val="en-US"/>
+              </w:rPr>
+              <w:t>KO</w:t>
+            </w:r>
+          </w:p>
+        </w:tc>
+        <w:tc>
+          <w:tcPr>
+            <w:tcW w:w="2693" w:type="dxa"/>
+          </w:tcPr>
+          <w:p>
+            <w:pPr>
+              <w:jc w:val="center"/>
+              <w:rPr>
+                <w:lang w:val="en-US"/>
+              </w:rPr>
+            </w:pPr>
+            <w:r>
+              <w:t>Administrateur</w:t>
+            </w:r>
+          </w:p>
+        </w:tc>
+        <w:tc>
+          <w:tcPr>
+            <w:tcW w:w="1809" w:type="dxa"/>
+          </w:tcPr>
+          <w:p>
+            <w:pPr>
+              <w:jc w:val="center"/>
+              <w:rPr>
+                <w:color w:val="00B050"/>
+              </w:rPr>
+            </w:pPr>
+            <w:r>
+              <w:rPr>
+                <w:color w:val="00B050"/>
+              </w:rPr>
+              <w:t>Requis</w:t>
+            </w:r>
+          </w:p>
+        </w:tc>
+      </w:tr>
+      <w:tr>
+        <w:tc>
+          <w:tcPr>
+            <w:tcW w:w="3614" w:type="dxa"/>
+          </w:tcPr>
+          <w:p>
+            <w:pPr>
+              <w:rPr>
+                <w:lang w:val="en-US"/>
+              </w:rPr>
+            </w:pPr>
+            <w:proofErr w:type="spellStart"/>
+            <w:r>
+              <w:rPr>
+                <w:lang w:val="en-US"/>
+              </w:rPr>
+              <w:t>switch_light</w:t>
+            </w:r>
+            <w:proofErr w:type="spellEnd"/>
+          </w:p>
+        </w:tc>
+        <w:tc>
+          <w:tcPr>
+            <w:tcW w:w="1172" w:type="dxa"/>
+          </w:tcPr>
+          <w:p>
+            <w:pPr>
+              <w:jc w:val="center"/>
+            </w:pPr>
+            <w:r>
+              <w:rPr>
+                <w:color w:val="FF0000"/>
+                <w:lang w:val="en-US"/>
+              </w:rPr>
+              <w:t>KO</w:t>
+            </w:r>
+          </w:p>
+        </w:tc>
+        <w:tc>
+          <w:tcPr>
+            <w:tcW w:w="2693" w:type="dxa"/>
+          </w:tcPr>
+          <w:p>
+            <w:pPr>
+              <w:jc w:val="center"/>
+            </w:pPr>
+            <w:r>
+              <w:t>Administrateur</w:t>
+            </w:r>
+          </w:p>
+        </w:tc>
+        <w:tc>
+          <w:tcPr>
+            <w:tcW w:w="1809" w:type="dxa"/>
+          </w:tcPr>
+          <w:p>
+            <w:pPr>
+              <w:jc w:val="center"/>
+            </w:pPr>
+            <w:r>
+              <w:rPr>
+                <w:color w:val="00B050"/>
+              </w:rPr>
+              <w:t>Requis</w:t>
+            </w:r>
+          </w:p>
+        </w:tc>
+      </w:tr>
+      <w:tr>
+        <w:tc>
+          <w:tcPr>
+            <w:tcW w:w="3614" w:type="dxa"/>
+          </w:tcPr>
+          <w:p>
+            <w:pPr>
+              <w:rPr>
+                <w:lang w:val="en-US"/>
+              </w:rPr>
+            </w:pPr>
+          </w:p>
+        </w:tc>
+        <w:tc>
+          <w:tcPr>
+            <w:tcW w:w="1172" w:type="dxa"/>
+          </w:tcPr>
+          <w:p>
+            <w:pPr>
+              <w:jc w:val="center"/>
+            </w:pPr>
+            <w:r>
+              <w:rPr>
+                <w:color w:val="FF0000"/>
+                <w:lang w:val="en-US"/>
+              </w:rPr>
+              <w:t>KO</w:t>
+            </w:r>
+          </w:p>
+        </w:tc>
+        <w:tc>
+          <w:tcPr>
+            <w:tcW w:w="2693" w:type="dxa"/>
+          </w:tcPr>
+          <w:p>
+            <w:pPr>
+              <w:jc w:val="center"/>
+            </w:pPr>
+            <w:r>
+              <w:t>Administrateur</w:t>
+            </w:r>
+          </w:p>
+        </w:tc>
+        <w:tc>
+          <w:tcPr>
+            <w:tcW w:w="1809" w:type="dxa"/>
+          </w:tcPr>
+          <w:p>
+            <w:pPr>
+              <w:jc w:val="center"/>
+            </w:pPr>
+            <w:r>
+              <w:rPr>
+                <w:color w:val="00B050"/>
+              </w:rPr>
+              <w:t>Requis</w:t>
+            </w:r>
+          </w:p>
+        </w:tc>
+      </w:tr>
+      <w:tr>
+        <w:tc>
+          <w:tcPr>
+            <w:tcW w:w="3614" w:type="dxa"/>
+          </w:tcPr>
+          <w:p>
+            <w:pPr>
+              <w:rPr>
+                <w:lang w:val="en-US"/>
+              </w:rPr>
+            </w:pPr>
+          </w:p>
+        </w:tc>
+        <w:tc>
+          <w:tcPr>
+            <w:tcW w:w="1172" w:type="dxa"/>
+          </w:tcPr>
+          <w:p>
+            <w:pPr>
+              <w:jc w:val="center"/>
+            </w:pPr>
+            <w:r>
+              <w:rPr>
+                <w:color w:val="FF0000"/>
+                <w:lang w:val="en-US"/>
+              </w:rPr>
+              <w:t>KO</w:t>
+            </w:r>
+          </w:p>
+        </w:tc>
+        <w:tc>
+          <w:tcPr>
+            <w:tcW w:w="2693" w:type="dxa"/>
+          </w:tcPr>
+          <w:p>
+            <w:pPr>
+              <w:jc w:val="center"/>
+            </w:pPr>
+            <w:r>
+              <w:t>Administrateur</w:t>
+            </w:r>
+          </w:p>
+        </w:tc>
+        <w:tc>
+          <w:tcPr>
+            <w:tcW w:w="1809" w:type="dxa"/>
+          </w:tcPr>
+          <w:p>
+            <w:pPr>
+              <w:jc w:val="center"/>
+            </w:pPr>
+            <w:r>
+              <w:rPr>
+                <w:color w:val="00B050"/>
+              </w:rPr>
+              <w:t>Requis</w:t>
+            </w:r>
+          </w:p>
+        </w:tc>
+      </w:tr>
+      <w:tr>
+        <w:tc>
+          <w:tcPr>
+            <w:tcW w:w="3614" w:type="dxa"/>
+          </w:tcPr>
+          <w:p>
+            <w:pPr>
+              <w:rPr>
+                <w:lang w:val="en-US"/>
+              </w:rPr>
+            </w:pPr>
+          </w:p>
+        </w:tc>
+        <w:tc>
+          <w:tcPr>
+            <w:tcW w:w="1172" w:type="dxa"/>
+          </w:tcPr>
+          <w:p>
+            <w:pPr>
+              <w:jc w:val="center"/>
+            </w:pPr>
+            <w:r>
+              <w:rPr>
+                <w:color w:val="FF0000"/>
+                <w:lang w:val="en-US"/>
+              </w:rPr>
+              <w:t>KO</w:t>
+            </w:r>
+          </w:p>
+        </w:tc>
+        <w:tc>
+          <w:tcPr>
+            <w:tcW w:w="2693" w:type="dxa"/>
+          </w:tcPr>
+          <w:p>
+            <w:pPr>
+              <w:jc w:val="center"/>
+            </w:pPr>
+            <w:r>
+              <w:t>Administrateur</w:t>
+            </w:r>
+          </w:p>
+        </w:tc>
+        <w:tc>
+          <w:tcPr>
+            <w:tcW w:w="1809" w:type="dxa"/>
+          </w:tcPr>
+          <w:p>
+            <w:pPr>
+              <w:jc w:val="center"/>
+              <w:rPr>
+                <w:color w:val="0070C0"/>
+              </w:rPr>
+            </w:pPr>
+            <w:r>
+              <w:rPr>
+                <w:color w:val="0070C0"/>
+              </w:rPr>
+              <w:t>Intermédiaire</w:t>
+            </w:r>
+          </w:p>
+        </w:tc>
+      </w:tr>
+      <w:tr>
+        <w:tc>
+          <w:tcPr>
+            <w:tcW w:w="3614" w:type="dxa"/>
+          </w:tcPr>
+          <w:p>
+            <w:pPr>
+              <w:rPr>
+                <w:lang w:val="en-US"/>
+              </w:rPr>
+            </w:pPr>
+          </w:p>
+        </w:tc>
+        <w:tc>
+          <w:tcPr>
+            <w:tcW w:w="1172" w:type="dxa"/>
+          </w:tcPr>
+          <w:p>
+            <w:pPr>
+              <w:jc w:val="center"/>
+            </w:pPr>
+            <w:r>
+              <w:rPr>
+                <w:color w:val="FF0000"/>
+                <w:lang w:val="en-US"/>
+              </w:rPr>
+              <w:t>KO</w:t>
+            </w:r>
+          </w:p>
+        </w:tc>
+        <w:tc>
+          <w:tcPr>
+            <w:tcW w:w="2693" w:type="dxa"/>
+          </w:tcPr>
+          <w:p>
+            <w:pPr>
+              <w:jc w:val="center"/>
+            </w:pPr>
+            <w:r>
+              <w:t>Administrateur</w:t>
+            </w:r>
+          </w:p>
+        </w:tc>
+        <w:tc>
+          <w:tcPr>
+            <w:tcW w:w="1809" w:type="dxa"/>
+          </w:tcPr>
+          <w:p>
+            <w:pPr>
+              <w:jc w:val="center"/>
+            </w:pPr>
+            <w:r>
+              <w:rPr>
+                <w:color w:val="00B050"/>
+              </w:rPr>
+              <w:t>Requis</w:t>
+            </w:r>
+          </w:p>
+        </w:tc>
+      </w:tr>
+      <w:tr>
+        <w:tc>
+          <w:tcPr>
+            <w:tcW w:w="3614" w:type="dxa"/>
+          </w:tcPr>
+          <w:p>
+            <w:pPr>
+              <w:rPr>
+                <w:lang w:val="en-US"/>
+              </w:rPr>
+            </w:pPr>
+          </w:p>
+        </w:tc>
+        <w:tc>
+          <w:tcPr>
+            <w:tcW w:w="1172" w:type="dxa"/>
+          </w:tcPr>
+          <w:p>
+            <w:pPr>
+              <w:jc w:val="center"/>
+            </w:pPr>
+            <w:r>
+              <w:rPr>
+                <w:color w:val="FF0000"/>
+                <w:lang w:val="en-US"/>
+              </w:rPr>
+              <w:t>KO</w:t>
+            </w:r>
+          </w:p>
+        </w:tc>
+        <w:tc>
+          <w:tcPr>
+            <w:tcW w:w="2693" w:type="dxa"/>
+          </w:tcPr>
+          <w:p>
+            <w:pPr>
+              <w:jc w:val="center"/>
+            </w:pPr>
+            <w:r>
+              <w:t>Administrateur</w:t>
+            </w:r>
+          </w:p>
+        </w:tc>
+        <w:tc>
+          <w:tcPr>
+            <w:tcW w:w="1809" w:type="dxa"/>
+          </w:tcPr>
+          <w:p>
+            <w:pPr>
+              <w:jc w:val="center"/>
+            </w:pPr>
+            <w:r>
+              <w:rPr>
+                <w:color w:val="00B050"/>
+              </w:rPr>
+              <w:t>Requis</w:t>
+            </w:r>
+          </w:p>
+        </w:tc>
+      </w:tr>
+      <w:tr>
+        <w:tc>
+          <w:tcPr>
+            <w:tcW w:w="3614" w:type="dxa"/>
+          </w:tcPr>
+          <w:p/>
+        </w:tc>
+        <w:tc>
+          <w:tcPr>
+            <w:tcW w:w="1172" w:type="dxa"/>
+          </w:tcPr>
+          <w:p>
+            <w:pPr>
+              <w:jc w:val="center"/>
+            </w:pPr>
+            <w:r>
+              <w:rPr>
+                <w:color w:val="FF0000"/>
+                <w:lang w:val="en-US"/>
+              </w:rPr>
+              <w:t>KO</w:t>
+            </w:r>
+          </w:p>
+        </w:tc>
+        <w:tc>
+          <w:tcPr>
+            <w:tcW w:w="2693" w:type="dxa"/>
+          </w:tcPr>
+          <w:p>
+            <w:pPr>
+              <w:jc w:val="center"/>
+            </w:pPr>
+            <w:r>
+              <w:t>Administrateur</w:t>
+            </w:r>
+          </w:p>
+        </w:tc>
+        <w:tc>
+          <w:tcPr>
+            <w:tcW w:w="1809" w:type="dxa"/>
+          </w:tcPr>
+          <w:p>
+            <w:pPr>
+              <w:jc w:val="center"/>
+            </w:pPr>
+            <w:r>
+              <w:rPr>
+                <w:color w:val="00B050"/>
+              </w:rPr>
+              <w:t>Requis</w:t>
+            </w:r>
+          </w:p>
+        </w:tc>
+      </w:tr>
+      <w:tr>
+        <w:tc>
+          <w:tcPr>
+            <w:tcW w:w="3614" w:type="dxa"/>
+          </w:tcPr>
+          <w:p/>
+        </w:tc>
+        <w:tc>
+          <w:tcPr>
+            <w:tcW w:w="1172" w:type="dxa"/>
+          </w:tcPr>
+          <w:p>
+            <w:pPr>
+              <w:jc w:val="center"/>
+            </w:pPr>
+            <w:r>
+              <w:rPr>
+                <w:color w:val="FF0000"/>
+                <w:lang w:val="en-US"/>
+              </w:rPr>
+              <w:t>KO</w:t>
+            </w:r>
+          </w:p>
+        </w:tc>
+        <w:tc>
+          <w:tcPr>
+            <w:tcW w:w="2693" w:type="dxa"/>
+          </w:tcPr>
+          <w:p>
+            <w:pPr>
+              <w:jc w:val="center"/>
+            </w:pPr>
+            <w:r>
+              <w:t>Administrateur</w:t>
+            </w:r>
+          </w:p>
+        </w:tc>
+        <w:tc>
+          <w:tcPr>
+            <w:tcW w:w="1809" w:type="dxa"/>
+          </w:tcPr>
+          <w:p>
+            <w:pPr>
+              <w:jc w:val="center"/>
+            </w:pPr>
+            <w:r>
+              <w:rPr>
+                <w:color w:val="00B050"/>
+              </w:rPr>
+              <w:t>Requis</w:t>
+            </w:r>
+          </w:p>
+        </w:tc>
+      </w:tr>
+      <w:tr>
+        <w:tc>
+          <w:tcPr>
+            <w:tcW w:w="3614" w:type="dxa"/>
+          </w:tcPr>
+          <w:p/>
+        </w:tc>
+        <w:tc>
+          <w:tcPr>
+            <w:tcW w:w="1172" w:type="dxa"/>
+          </w:tcPr>
+          <w:p>
+            <w:pPr>
+              <w:jc w:val="center"/>
+            </w:pPr>
+            <w:r>
+              <w:rPr>
+                <w:color w:val="FF0000"/>
+                <w:lang w:val="en-US"/>
+              </w:rPr>
+              <w:t>KO</w:t>
+            </w:r>
+          </w:p>
+        </w:tc>
+        <w:tc>
+          <w:tcPr>
+            <w:tcW w:w="2693" w:type="dxa"/>
+          </w:tcPr>
+          <w:p>
+            <w:pPr>
+              <w:jc w:val="center"/>
+            </w:pPr>
+            <w:r>
+              <w:t>Administrateur</w:t>
+            </w:r>
+          </w:p>
+        </w:tc>
+        <w:tc>
+          <w:tcPr>
+            <w:tcW w:w="1809" w:type="dxa"/>
+          </w:tcPr>
+          <w:p>
+            <w:pPr>
+              <w:jc w:val="center"/>
+            </w:pPr>
+            <w:r>
+              <w:rPr>
+                <w:color w:val="00B050"/>
+              </w:rPr>
+              <w:t>Requis</w:t>
+            </w:r>
+          </w:p>
+        </w:tc>
+      </w:tr>
+      <w:tr>
+        <w:tc>
+          <w:tcPr>
+            <w:tcW w:w="3614" w:type="dxa"/>
+          </w:tcPr>
+          <w:p/>
+        </w:tc>
+        <w:tc>
+          <w:tcPr>
+            <w:tcW w:w="1172" w:type="dxa"/>
+          </w:tcPr>
+          <w:p>
+            <w:pPr>
+              <w:jc w:val="center"/>
+            </w:pPr>
+            <w:r>
+              <w:rPr>
+                <w:color w:val="FF0000"/>
+                <w:lang w:val="en-US"/>
+              </w:rPr>
+              <w:t>KO</w:t>
+            </w:r>
+          </w:p>
+        </w:tc>
+        <w:tc>
+          <w:tcPr>
+            <w:tcW w:w="2693" w:type="dxa"/>
+          </w:tcPr>
+          <w:p>
+            <w:pPr>
+              <w:jc w:val="center"/>
+            </w:pPr>
+            <w:r>
+              <w:t>Administrateur</w:t>
+            </w:r>
+          </w:p>
+        </w:tc>
+        <w:tc>
+          <w:tcPr>
+            <w:tcW w:w="1809" w:type="dxa"/>
+          </w:tcPr>
+          <w:p>
+            <w:pPr>
+              <w:jc w:val="center"/>
+              <w:rPr>
+                <w:color w:val="0070C0"/>
+              </w:rPr>
+            </w:pPr>
+            <w:r>
+              <w:rPr>
+                <w:color w:val="0070C0"/>
+              </w:rPr>
+              <w:t>Intermédiaire</w:t>
+            </w:r>
+          </w:p>
+        </w:tc>
+      </w:tr>
+      <w:tr>
+        <w:tc>
+          <w:tcPr>
+            <w:tcW w:w="3614" w:type="dxa"/>
+          </w:tcPr>
+          <w:p>
+            <w:pPr>
+              <w:rPr>
+                <w:lang w:val="en-US"/>
+              </w:rPr>
+            </w:pPr>
+          </w:p>
+        </w:tc>
+        <w:tc>
+          <w:tcPr>
+            <w:tcW w:w="1172" w:type="dxa"/>
+          </w:tcPr>
+          <w:p>
+            <w:pPr>
+              <w:jc w:val="center"/>
+            </w:pPr>
+            <w:r>
+              <w:rPr>
+                <w:color w:val="FF0000"/>
+                <w:lang w:val="en-US"/>
+              </w:rPr>
+              <w:t>KO</w:t>
+            </w:r>
+          </w:p>
+        </w:tc>
+        <w:tc>
+          <w:tcPr>
+            <w:tcW w:w="2693" w:type="dxa"/>
+          </w:tcPr>
+          <w:p>
+            <w:pPr>
+              <w:jc w:val="center"/>
+            </w:pPr>
+            <w:r>
+              <w:t>Administrateur</w:t>
+            </w:r>
+          </w:p>
+        </w:tc>
+        <w:tc>
+          <w:tcPr>
+            <w:tcW w:w="1809" w:type="dxa"/>
+          </w:tcPr>
+          <w:p>
+            <w:pPr>
+              <w:jc w:val="center"/>
+              <w:rPr>
+                <w:color w:val="0070C0"/>
+              </w:rPr>
+            </w:pPr>
+            <w:r>
+              <w:rPr>
+                <w:color w:val="0070C0"/>
+              </w:rPr>
+              <w:t>Intermédiaire</w:t>
+            </w:r>
+          </w:p>
+        </w:tc>
+      </w:tr>
+      <w:tr>
+        <w:tc>
+          <w:tcPr>
+            <w:tcW w:w="3614" w:type="dxa"/>
+          </w:tcPr>
+          <w:p>
+            <w:pPr>
+              <w:rPr>
+                <w:lang w:val="en-US"/>
+              </w:rPr>
+            </w:pPr>
+          </w:p>
+        </w:tc>
+        <w:tc>
+          <w:tcPr>
+            <w:tcW w:w="1172" w:type="dxa"/>
+          </w:tcPr>
+          <w:p>
+            <w:pPr>
+              <w:jc w:val="center"/>
+            </w:pPr>
+            <w:r>
+              <w:rPr>
+                <w:color w:val="FF0000"/>
+                <w:lang w:val="en-US"/>
+              </w:rPr>
+              <w:t>KO</w:t>
+            </w:r>
+          </w:p>
+        </w:tc>
+        <w:tc>
+          <w:tcPr>
+            <w:tcW w:w="2693" w:type="dxa"/>
+          </w:tcPr>
+          <w:p>
+            <w:pPr>
+              <w:jc w:val="center"/>
+            </w:pPr>
+            <w:r>
+              <w:t>Administrateur</w:t>
+            </w:r>
+          </w:p>
+        </w:tc>
+        <w:tc>
+          <w:tcPr>
+            <w:tcW w:w="1809" w:type="dxa"/>
+          </w:tcPr>
+          <w:p>
+            <w:pPr>
+              <w:jc w:val="center"/>
+              <w:rPr>
+                <w:color w:val="0070C0"/>
+              </w:rPr>
+            </w:pPr>
+            <w:r>
+              <w:rPr>
+                <w:color w:val="0070C0"/>
+              </w:rPr>
+              <w:t>Intermédiaire</w:t>
+            </w:r>
+          </w:p>
+        </w:tc>
+      </w:tr>
+      <w:tr>
+        <w:tc>
+          <w:tcPr>
+            <w:tcW w:w="3614" w:type="dxa"/>
+          </w:tcPr>
+          <w:p/>
+        </w:tc>
+        <w:tc>
+          <w:tcPr>
+            <w:tcW w:w="1172" w:type="dxa"/>
+          </w:tcPr>
+          <w:p>
+            <w:pPr>
+              <w:jc w:val="center"/>
+            </w:pPr>
+            <w:r>
+              <w:rPr>
+                <w:color w:val="FF0000"/>
+                <w:lang w:val="en-US"/>
+              </w:rPr>
+              <w:t>KO</w:t>
+            </w:r>
+          </w:p>
+        </w:tc>
+        <w:tc>
+          <w:tcPr>
+            <w:tcW w:w="2693" w:type="dxa"/>
+          </w:tcPr>
+          <w:p>
+            <w:pPr>
+              <w:jc w:val="center"/>
+            </w:pPr>
+            <w:r>
+              <w:t>Administrateur</w:t>
+            </w:r>
+          </w:p>
+        </w:tc>
+        <w:tc>
+          <w:tcPr>
+            <w:tcW w:w="1809" w:type="dxa"/>
+          </w:tcPr>
+          <w:p>
+            <w:pPr>
+              <w:jc w:val="center"/>
+            </w:pPr>
+            <w:r>
+              <w:rPr>
+                <w:color w:val="FFC000"/>
+              </w:rPr>
+              <w:t>Optionnel</w:t>
+            </w:r>
+          </w:p>
+        </w:tc>
+      </w:tr>
+      <w:tr>
+        <w:tc>
+          <w:tcPr>
+            <w:tcW w:w="3614" w:type="dxa"/>
+          </w:tcPr>
+          <w:p/>
+        </w:tc>
+        <w:tc>
+          <w:tcPr>
+            <w:tcW w:w="1172" w:type="dxa"/>
+          </w:tcPr>
+          <w:p>
+            <w:pPr>
+              <w:jc w:val="center"/>
+            </w:pPr>
+            <w:r>
+              <w:rPr>
+                <w:color w:val="FF0000"/>
+                <w:lang w:val="en-US"/>
+              </w:rPr>
+              <w:t>KO</w:t>
+            </w:r>
+          </w:p>
+        </w:tc>
+        <w:tc>
+          <w:tcPr>
+            <w:tcW w:w="2693" w:type="dxa"/>
+          </w:tcPr>
+          <w:p>
+            <w:pPr>
+              <w:jc w:val="center"/>
+            </w:pPr>
+            <w:r>
+              <w:t>Administrateur</w:t>
+            </w:r>
+          </w:p>
+        </w:tc>
+        <w:tc>
+          <w:tcPr>
+            <w:tcW w:w="1809" w:type="dxa"/>
+          </w:tcPr>
+          <w:p>
+            <w:pPr>
+              <w:jc w:val="center"/>
+              <w:rPr>
+                <w:color w:val="FFC000"/>
+              </w:rPr>
+            </w:pPr>
+            <w:r>
+              <w:rPr>
+                <w:color w:val="FFC000"/>
+              </w:rPr>
+              <w:t>Optionnel</w:t>
+            </w:r>
+          </w:p>
+        </w:tc>
+      </w:tr>
+    </w:tbl>
+    <w:p/>
+    <w:p>
+      <w:pPr>
+        <w:rPr>
+          <w:rFonts w:asciiTheme="majorHAnsi" w:eastAsiaTheme="majorEastAsia" w:hAnsiTheme="majorHAnsi" w:cstheme="majorBidi"/>
+          <w:b/>
+          <w:bCs/>
+          <w:color w:val="4F81BD" w:themeColor="accent1"/>
+        </w:rPr>
+      </w:pPr>
+      <w:r>
+        <w:br w:type="page"/>
+      </w:r>
+    </w:p>
+    <w:bookmarkEnd w:id="6"/>
+    <w:p>
+      <w:pPr>
         <w:pStyle w:val="Titre3"/>
       </w:pPr>
       <w:r>
+        <w:lastRenderedPageBreak/>
+        <w:t>Change l’état d’une lumière</w:t>
+      </w:r>
+    </w:p>
+    <w:p>
+      <w:r>
+        <w:t>Allume/</w:t>
+      </w:r>
+      <w:r>
+        <w:t>éteint</w:t>
+      </w:r>
+      <w:r>
+        <w:t xml:space="preserve"> une </w:t>
+      </w:r>
+      <w:r>
+        <w:t>lumière</w:t>
+      </w:r>
+      <w:r>
+        <w:t>.</w:t>
+      </w:r>
+    </w:p>
+    <w:p>
+      <w:pPr>
+        <w:pStyle w:val="Sous-titre"/>
+      </w:pPr>
+      <w:r>
+        <w:t>Informations</w:t>
+      </w:r>
+    </w:p>
+    <w:p>
+      <w:pPr>
+        <w:pStyle w:val="Sansinterligne"/>
+        <w:tabs>
+          <w:tab w:val="left" w:pos="2268"/>
+        </w:tabs>
+      </w:pPr>
+      <w:r>
+        <w:t>Identifiant :</w:t>
+      </w:r>
+      <w:r>
+        <w:tab/>
+      </w:r>
+      <w:proofErr w:type="spellStart"/>
+      <w:r>
+        <w:t>switch_light</w:t>
+      </w:r>
+      <w:proofErr w:type="spellEnd"/>
+    </w:p>
+    <w:p>
+      <w:pPr>
+        <w:pStyle w:val="Sansinterligne"/>
+        <w:tabs>
+          <w:tab w:val="left" w:pos="2268"/>
+        </w:tabs>
+      </w:pPr>
+      <w:r>
+        <w:t>Acteur :</w:t>
+      </w:r>
+      <w:r>
+        <w:tab/>
+        <w:t>Administrateur</w:t>
+      </w:r>
+    </w:p>
+    <w:p>
+      <w:pPr>
+        <w:pStyle w:val="Sous-titre"/>
+      </w:pPr>
+      <w:r>
+        <w:t>Entrée</w:t>
+      </w:r>
+    </w:p>
+    <w:p>
+      <w:pPr>
+        <w:rPr>
+          <w:u w:val="single"/>
+        </w:rPr>
+      </w:pPr>
+      <w:r>
+        <w:tab/>
+      </w:r>
+      <w:r>
+        <w:rPr>
+          <w:u w:val="single"/>
+        </w:rPr>
+        <w:t>Nom</w:t>
+      </w:r>
+      <w:r>
+        <w:tab/>
+      </w:r>
+      <w:r>
+        <w:tab/>
+      </w:r>
+      <w:r>
+        <w:rPr>
+          <w:u w:val="single"/>
+        </w:rPr>
+        <w:t>Description</w:t>
+      </w:r>
+    </w:p>
+    <w:p>
+      <w:pPr>
+        <w:pStyle w:val="Paragraphedeliste"/>
+        <w:numPr>
+          <w:ilvl w:val="0"/>
+          <w:numId w:val="14"/>
+        </w:numPr>
+      </w:pPr>
+      <w:proofErr w:type="spellStart"/>
+      <w:r>
+        <w:t>switch_num</w:t>
+      </w:r>
+      <w:proofErr w:type="spellEnd"/>
+      <w:r>
+        <w:tab/>
+      </w:r>
+      <w:r>
+        <w:t>Numéro du port</w:t>
+      </w:r>
+    </w:p>
+    <w:p>
+      <w:pPr>
+        <w:pStyle w:val="Sous-titre"/>
+      </w:pPr>
+      <w:r>
+        <w:t>Sortie</w:t>
+      </w:r>
+    </w:p>
+    <w:p>
+      <w:pPr>
+        <w:rPr>
+          <w:u w:val="single"/>
+        </w:rPr>
+      </w:pPr>
+      <w:r>
+        <w:tab/>
+      </w:r>
+      <w:r>
+        <w:rPr>
+          <w:u w:val="single"/>
+        </w:rPr>
+        <w:t>Nom</w:t>
+      </w:r>
+      <w:r>
+        <w:tab/>
+      </w:r>
+      <w:r>
+        <w:tab/>
+      </w:r>
+      <w:r>
+        <w:rPr>
+          <w:u w:val="single"/>
+        </w:rPr>
+        <w:t>Description</w:t>
+      </w:r>
+    </w:p>
+    <w:p>
+      <w:pPr>
+        <w:pStyle w:val="Sous-titre"/>
+      </w:pPr>
+      <w:r>
+        <w:t>Procédure</w:t>
+      </w:r>
+    </w:p>
+    <w:p>
+      <w:pPr>
+        <w:pStyle w:val="Paragraphedeliste"/>
+        <w:numPr>
+          <w:ilvl w:val="0"/>
+          <w:numId w:val="15"/>
+        </w:numPr>
+      </w:pPr>
+      <w:r>
+        <w:t>Pousse l’état du port sur l’application hôte</w:t>
+      </w:r>
+    </w:p>
+    <w:p>
+      <w:pPr>
+        <w:rPr>
+          <w:rFonts w:asciiTheme="majorHAnsi" w:eastAsiaTheme="majorEastAsia" w:hAnsiTheme="majorHAnsi" w:cstheme="majorBidi"/>
+          <w:b/>
+          <w:bCs/>
+          <w:color w:val="4F81BD" w:themeColor="accent1"/>
+          <w:sz w:val="26"/>
+          <w:szCs w:val="26"/>
+        </w:rPr>
+      </w:pPr>
+      <w:bookmarkStart w:id="7" w:name="_GoBack"/>
+      <w:bookmarkEnd w:id="7"/>
+      <w:r>
+        <w:br w:type="page"/>
+      </w:r>
+    </w:p>
+    <w:p>
+      <w:pPr>
+        <w:pStyle w:val="Titre2"/>
+      </w:pPr>
+      <w:r>
+        <w:lastRenderedPageBreak/>
         <w:t>Développement</w:t>
       </w:r>
-      <w:bookmarkEnd w:id="4"/>
+      <w:bookmarkEnd w:id="5"/>
+    </w:p>
+    <w:p>
+      <w:r>
+        <w:t xml:space="preserve">Développer un logiciel de gestion Domotique qui devra permettre via la carte contrôleur </w:t>
+      </w:r>
+      <w:proofErr w:type="spellStart"/>
+      <w:r>
+        <w:rPr>
+          <w:rStyle w:val="lev"/>
+        </w:rPr>
+        <w:t>Arduino</w:t>
+      </w:r>
+      <w:proofErr w:type="spellEnd"/>
+      <w:r>
+        <w:t xml:space="preserve"> de piloter les différents appareils de la maison.</w:t>
+      </w:r>
+    </w:p>
+    <w:p>
+      <w:pPr>
+        <w:pStyle w:val="Titre3"/>
+      </w:pPr>
+      <w:bookmarkStart w:id="8" w:name="_Toc357254106"/>
+      <w:r>
+        <w:t>JAVA</w:t>
+      </w:r>
+      <w:bookmarkEnd w:id="8"/>
+    </w:p>
+    <w:p>
+      <w:r>
+        <w:t xml:space="preserve">Du fait de l’utilisation de modules </w:t>
+      </w:r>
+      <w:proofErr w:type="spellStart"/>
+      <w:r>
+        <w:t>arduino</w:t>
+      </w:r>
+      <w:proofErr w:type="spellEnd"/>
+      <w:r>
+        <w:t xml:space="preserve">, </w:t>
+      </w:r>
+    </w:p>
+    <w:p>
+      <w:pPr>
+        <w:pStyle w:val="Titre3"/>
+      </w:pPr>
+      <w:bookmarkStart w:id="9" w:name="_Toc357254107"/>
+      <w:r>
+        <w:t>Développement</w:t>
+      </w:r>
+      <w:bookmarkEnd w:id="9"/>
     </w:p>
     <w:p>
       <w:r>
@@ -1456,7 +3012,6 @@
         </w:rPr>
       </w:pPr>
       <w:r>
-        <w:lastRenderedPageBreak/>
         <w:t xml:space="preserve">Une version téléphone </w:t>
       </w:r>
       <w:proofErr w:type="spellStart"/>
@@ -1659,11 +3214,12 @@
       <w:pPr>
         <w:pStyle w:val="Titre3"/>
       </w:pPr>
-      <w:bookmarkStart w:id="5" w:name="_Toc352756565"/>
+      <w:bookmarkStart w:id="10" w:name="_Toc357254108"/>
       <w:proofErr w:type="spellStart"/>
       <w:r>
         <w:t>Arduino</w:t>
       </w:r>
+      <w:bookmarkEnd w:id="10"/>
       <w:proofErr w:type="spellEnd"/>
     </w:p>
     <w:p>
@@ -1862,10 +3418,12 @@
       <w:pPr>
         <w:pStyle w:val="Titre3"/>
       </w:pPr>
+      <w:bookmarkStart w:id="11" w:name="_Toc357254109"/>
       <w:proofErr w:type="spellStart"/>
       <w:r>
         <w:t>Android</w:t>
       </w:r>
+      <w:bookmarkEnd w:id="11"/>
       <w:proofErr w:type="spellEnd"/>
     </w:p>
     <w:p>
@@ -2144,6 +3702,7 @@
         </w:numPr>
       </w:pPr>
       <w:r>
+        <w:lastRenderedPageBreak/>
         <w:t>Installer le</w:t>
       </w:r>
       <w:r>
@@ -2279,12 +3838,14 @@
       <w:pPr>
         <w:pStyle w:val="Titre3"/>
       </w:pPr>
+      <w:bookmarkStart w:id="12" w:name="_Toc357254110"/>
       <w:r>
         <w:t xml:space="preserve">Application </w:t>
       </w:r>
       <w:r>
         <w:t>hôte</w:t>
       </w:r>
+      <w:bookmarkEnd w:id="12"/>
     </w:p>
     <w:p>
       <w:r>
@@ -2293,7 +3854,6 @@
     </w:p>
     <w:p>
       <w:r>
-        <w:lastRenderedPageBreak/>
         <w:t>On doit autoriser le</w:t>
       </w:r>
       <w:r>
@@ -2319,10 +3879,11 @@
       <w:pPr>
         <w:pStyle w:val="Titre3"/>
       </w:pPr>
+      <w:bookmarkStart w:id="13" w:name="_Toc357254111"/>
       <w:r>
         <w:t>Interface Utilisateur</w:t>
       </w:r>
-      <w:bookmarkEnd w:id="5"/>
+      <w:bookmarkEnd w:id="13"/>
     </w:p>
     <w:p>
       <w:r>
@@ -2460,6 +4021,119 @@
     </w:lvl>
   </w:abstractNum>
   <w:abstractNum w:abstractNumId="1">
+    <w:nsid w:val="1322204F"/>
+    <w:multiLevelType w:val="hybridMultilevel"/>
+    <w:tmpl w:val="74C4E5C8"/>
+    <w:lvl w:ilvl="0" w:tplc="040C0001">
+      <w:start w:val="1"/>
+      <w:numFmt w:val="bullet"/>
+      <w:lvlText w:val=""/>
+      <w:lvlJc w:val="left"/>
+      <w:pPr>
+        <w:ind w:left="720" w:hanging="360"/>
+      </w:pPr>
+      <w:rPr>
+        <w:rFonts w:ascii="Symbol" w:hAnsi="Symbol" w:hint="default"/>
+      </w:rPr>
+    </w:lvl>
+    <w:lvl w:ilvl="1" w:tplc="040C0003" w:tentative="1">
+      <w:start w:val="1"/>
+      <w:numFmt w:val="bullet"/>
+      <w:lvlText w:val="o"/>
+      <w:lvlJc w:val="left"/>
+      <w:pPr>
+        <w:ind w:left="1440" w:hanging="360"/>
+      </w:pPr>
+      <w:rPr>
+        <w:rFonts w:ascii="Courier New" w:hAnsi="Courier New" w:cs="Courier New" w:hint="default"/>
+      </w:rPr>
+    </w:lvl>
+    <w:lvl w:ilvl="2" w:tplc="040C0005" w:tentative="1">
+      <w:start w:val="1"/>
+      <w:numFmt w:val="bullet"/>
+      <w:lvlText w:val=""/>
+      <w:lvlJc w:val="left"/>
+      <w:pPr>
+        <w:ind w:left="2160" w:hanging="360"/>
+      </w:pPr>
+      <w:rPr>
+        <w:rFonts w:ascii="Wingdings" w:hAnsi="Wingdings" w:hint="default"/>
+      </w:rPr>
+    </w:lvl>
+    <w:lvl w:ilvl="3" w:tplc="040C0001" w:tentative="1">
+      <w:start w:val="1"/>
+      <w:numFmt w:val="bullet"/>
+      <w:lvlText w:val=""/>
+      <w:lvlJc w:val="left"/>
+      <w:pPr>
+        <w:ind w:left="2880" w:hanging="360"/>
+      </w:pPr>
+      <w:rPr>
+        <w:rFonts w:ascii="Symbol" w:hAnsi="Symbol" w:hint="default"/>
+      </w:rPr>
+    </w:lvl>
+    <w:lvl w:ilvl="4" w:tplc="040C0003" w:tentative="1">
+      <w:start w:val="1"/>
+      <w:numFmt w:val="bullet"/>
+      <w:lvlText w:val="o"/>
+      <w:lvlJc w:val="left"/>
+      <w:pPr>
+        <w:ind w:left="3600" w:hanging="360"/>
+      </w:pPr>
+      <w:rPr>
+        <w:rFonts w:ascii="Courier New" w:hAnsi="Courier New" w:cs="Courier New" w:hint="default"/>
+      </w:rPr>
+    </w:lvl>
+    <w:lvl w:ilvl="5" w:tplc="040C0005" w:tentative="1">
+      <w:start w:val="1"/>
+      <w:numFmt w:val="bullet"/>
+      <w:lvlText w:val=""/>
+      <w:lvlJc w:val="left"/>
+      <w:pPr>
+        <w:ind w:left="4320" w:hanging="360"/>
+      </w:pPr>
+      <w:rPr>
+        <w:rFonts w:ascii="Wingdings" w:hAnsi="Wingdings" w:hint="default"/>
+      </w:rPr>
+    </w:lvl>
+    <w:lvl w:ilvl="6" w:tplc="040C0001" w:tentative="1">
+      <w:start w:val="1"/>
+      <w:numFmt w:val="bullet"/>
+      <w:lvlText w:val=""/>
+      <w:lvlJc w:val="left"/>
+      <w:pPr>
+        <w:ind w:left="5040" w:hanging="360"/>
+      </w:pPr>
+      <w:rPr>
+        <w:rFonts w:ascii="Symbol" w:hAnsi="Symbol" w:hint="default"/>
+      </w:rPr>
+    </w:lvl>
+    <w:lvl w:ilvl="7" w:tplc="040C0003" w:tentative="1">
+      <w:start w:val="1"/>
+      <w:numFmt w:val="bullet"/>
+      <w:lvlText w:val="o"/>
+      <w:lvlJc w:val="left"/>
+      <w:pPr>
+        <w:ind w:left="5760" w:hanging="360"/>
+      </w:pPr>
+      <w:rPr>
+        <w:rFonts w:ascii="Courier New" w:hAnsi="Courier New" w:cs="Courier New" w:hint="default"/>
+      </w:rPr>
+    </w:lvl>
+    <w:lvl w:ilvl="8" w:tplc="040C0005" w:tentative="1">
+      <w:start w:val="1"/>
+      <w:numFmt w:val="bullet"/>
+      <w:lvlText w:val=""/>
+      <w:lvlJc w:val="left"/>
+      <w:pPr>
+        <w:ind w:left="6480" w:hanging="360"/>
+      </w:pPr>
+      <w:rPr>
+        <w:rFonts w:ascii="Wingdings" w:hAnsi="Wingdings" w:hint="default"/>
+      </w:rPr>
+    </w:lvl>
+  </w:abstractNum>
+  <w:abstractNum w:abstractNumId="2">
     <w:nsid w:val="19A17332"/>
     <w:multiLevelType w:val="hybridMultilevel"/>
     <w:tmpl w:val="4EB28604"/>
@@ -2572,7 +4246,97 @@
       </w:rPr>
     </w:lvl>
   </w:abstractNum>
-  <w:abstractNum w:abstractNumId="2">
+  <w:abstractNum w:abstractNumId="3">
+    <w:nsid w:val="22D45274"/>
+    <w:multiLevelType w:val="hybridMultilevel"/>
+    <w:tmpl w:val="6996F662"/>
+    <w:lvl w:ilvl="0" w:tplc="D4AC84DE">
+      <w:start w:val="1"/>
+      <w:numFmt w:val="decimal"/>
+      <w:lvlText w:val="%1."/>
+      <w:lvlJc w:val="left"/>
+      <w:pPr>
+        <w:ind w:left="720" w:hanging="360"/>
+      </w:pPr>
+      <w:rPr>
+        <w:b w:val="0"/>
+        <w:i w:val="0"/>
+      </w:rPr>
+    </w:lvl>
+    <w:lvl w:ilvl="1" w:tplc="040C0019" w:tentative="1">
+      <w:start w:val="1"/>
+      <w:numFmt w:val="lowerLetter"/>
+      <w:lvlText w:val="%2."/>
+      <w:lvlJc w:val="left"/>
+      <w:pPr>
+        <w:ind w:left="1440" w:hanging="360"/>
+      </w:pPr>
+    </w:lvl>
+    <w:lvl w:ilvl="2" w:tplc="040C001B" w:tentative="1">
+      <w:start w:val="1"/>
+      <w:numFmt w:val="lowerRoman"/>
+      <w:lvlText w:val="%3."/>
+      <w:lvlJc w:val="right"/>
+      <w:pPr>
+        <w:ind w:left="2160" w:hanging="180"/>
+      </w:pPr>
+    </w:lvl>
+    <w:lvl w:ilvl="3" w:tplc="040C000F" w:tentative="1">
+      <w:start w:val="1"/>
+      <w:numFmt w:val="decimal"/>
+      <w:lvlText w:val="%4."/>
+      <w:lvlJc w:val="left"/>
+      <w:pPr>
+        <w:ind w:left="2880" w:hanging="360"/>
+      </w:pPr>
+    </w:lvl>
+    <w:lvl w:ilvl="4" w:tplc="040C0019" w:tentative="1">
+      <w:start w:val="1"/>
+      <w:numFmt w:val="lowerLetter"/>
+      <w:lvlText w:val="%5."/>
+      <w:lvlJc w:val="left"/>
+      <w:pPr>
+        <w:ind w:left="3600" w:hanging="360"/>
+      </w:pPr>
+    </w:lvl>
+    <w:lvl w:ilvl="5" w:tplc="040C001B" w:tentative="1">
+      <w:start w:val="1"/>
+      <w:numFmt w:val="lowerRoman"/>
+      <w:lvlText w:val="%6."/>
+      <w:lvlJc w:val="right"/>
+      <w:pPr>
+        <w:ind w:left="4320" w:hanging="180"/>
+      </w:pPr>
+    </w:lvl>
+    <w:lvl w:ilvl="6" w:tplc="040C000F" w:tentative="1">
+      <w:start w:val="1"/>
+      <w:numFmt w:val="decimal"/>
+      <w:lvlText w:val="%7."/>
+      <w:lvlJc w:val="left"/>
+      <w:pPr>
+        <w:ind w:left="5040" w:hanging="360"/>
+      </w:pPr>
+    </w:lvl>
+    <w:lvl w:ilvl="7" w:tplc="040C0019" w:tentative="1">
+      <w:start w:val="1"/>
+      <w:numFmt w:val="lowerLetter"/>
+      <w:lvlText w:val="%8."/>
+      <w:lvlJc w:val="left"/>
+      <w:pPr>
+        <w:ind w:left="5760" w:hanging="360"/>
+      </w:pPr>
+    </w:lvl>
+    <w:lvl w:ilvl="8" w:tplc="040C001B" w:tentative="1">
+      <w:start w:val="1"/>
+      <w:numFmt w:val="lowerRoman"/>
+      <w:lvlText w:val="%9."/>
+      <w:lvlJc w:val="right"/>
+      <w:pPr>
+        <w:ind w:left="6480" w:hanging="180"/>
+      </w:pPr>
+    </w:lvl>
+  </w:abstractNum>
+  <w:abstractNum w:abstractNumId="4">
     <w:nsid w:val="2BB86BF0"/>
     <w:multiLevelType w:val="hybridMultilevel"/>
     <w:tmpl w:val="41A278E2"/>
@@ -2685,7 +4449,7 @@
       </w:rPr>
     </w:lvl>
   </w:abstractNum>
-  <w:abstractNum w:abstractNumId="3">
+  <w:abstractNum w:abstractNumId="5">
     <w:nsid w:val="31985C9C"/>
     <w:multiLevelType w:val="hybridMultilevel"/>
     <w:tmpl w:val="0838CBF0"/>
@@ -2774,7 +4538,7 @@
       </w:pPr>
     </w:lvl>
   </w:abstractNum>
-  <w:abstractNum w:abstractNumId="4">
+  <w:abstractNum w:abstractNumId="6">
     <w:nsid w:val="385A13F5"/>
     <w:multiLevelType w:val="hybridMultilevel"/>
     <w:tmpl w:val="86CCA9AC"/>
@@ -2887,7 +4651,7 @@
       </w:rPr>
     </w:lvl>
   </w:abstractNum>
-  <w:abstractNum w:abstractNumId="5">
+  <w:abstractNum w:abstractNumId="7">
     <w:nsid w:val="3C3B7106"/>
     <w:multiLevelType w:val="hybridMultilevel"/>
     <w:tmpl w:val="6156AD7E"/>
@@ -3000,7 +4764,7 @@
       </w:rPr>
     </w:lvl>
   </w:abstractNum>
-  <w:abstractNum w:abstractNumId="6">
+  <w:abstractNum w:abstractNumId="8">
     <w:nsid w:val="45714F86"/>
     <w:multiLevelType w:val="hybridMultilevel"/>
     <w:tmpl w:val="2856C084"/>
@@ -3113,7 +4877,7 @@
       </w:rPr>
     </w:lvl>
   </w:abstractNum>
-  <w:abstractNum w:abstractNumId="7">
+  <w:abstractNum w:abstractNumId="9">
     <w:nsid w:val="4A2353E6"/>
     <w:multiLevelType w:val="hybridMultilevel"/>
     <w:tmpl w:val="BDFE66A6"/>
@@ -3227,7 +4991,7 @@
       </w:rPr>
     </w:lvl>
   </w:abstractNum>
-  <w:abstractNum w:abstractNumId="8">
+  <w:abstractNum w:abstractNumId="10">
     <w:nsid w:val="5DE739A8"/>
     <w:multiLevelType w:val="hybridMultilevel"/>
     <w:tmpl w:val="40D6A35E"/>
@@ -3340,7 +5104,7 @@
       </w:rPr>
     </w:lvl>
   </w:abstractNum>
-  <w:abstractNum w:abstractNumId="9">
+  <w:abstractNum w:abstractNumId="11">
     <w:nsid w:val="64154D54"/>
     <w:multiLevelType w:val="hybridMultilevel"/>
     <w:tmpl w:val="AD422C56"/>
@@ -3453,7 +5217,7 @@
       </w:rPr>
     </w:lvl>
   </w:abstractNum>
-  <w:abstractNum w:abstractNumId="10">
+  <w:abstractNum w:abstractNumId="12">
     <w:nsid w:val="65F41174"/>
     <w:multiLevelType w:val="hybridMultilevel"/>
     <w:tmpl w:val="C61832C4"/>
@@ -3566,7 +5330,7 @@
       </w:rPr>
     </w:lvl>
   </w:abstractNum>
-  <w:abstractNum w:abstractNumId="11">
+  <w:abstractNum w:abstractNumId="13">
     <w:nsid w:val="69D558C3"/>
     <w:multiLevelType w:val="hybridMultilevel"/>
     <w:tmpl w:val="F8081288"/>
@@ -3679,7 +5443,7 @@
       </w:rPr>
     </w:lvl>
   </w:abstractNum>
-  <w:abstractNum w:abstractNumId="12">
+  <w:abstractNum w:abstractNumId="14">
     <w:nsid w:val="71A7746E"/>
     <w:multiLevelType w:val="hybridMultilevel"/>
     <w:tmpl w:val="CD4C9BD4"/>
@@ -3793,43 +5557,49 @@
     </w:lvl>
   </w:abstractNum>
   <w:num w:numId="1">
+    <w:abstractNumId w:val="13"/>
+  </w:num>
+  <w:num w:numId="2">
+    <w:abstractNumId w:val="10"/>
+  </w:num>
+  <w:num w:numId="3">
+    <w:abstractNumId w:val="12"/>
+  </w:num>
+  <w:num w:numId="4">
     <w:abstractNumId w:val="11"/>
   </w:num>
-  <w:num w:numId="2">
-    <w:abstractNumId w:val="8"/>
-  </w:num>
-  <w:num w:numId="3">
-    <w:abstractNumId w:val="10"/>
-  </w:num>
-  <w:num w:numId="4">
-    <w:abstractNumId w:val="9"/>
-  </w:num>
   <w:num w:numId="5">
-    <w:abstractNumId w:val="3"/>
+    <w:abstractNumId w:val="5"/>
   </w:num>
   <w:num w:numId="6">
-    <w:abstractNumId w:val="5"/>
+    <w:abstractNumId w:val="7"/>
   </w:num>
   <w:num w:numId="7">
     <w:abstractNumId w:val="0"/>
   </w:num>
   <w:num w:numId="8">
-    <w:abstractNumId w:val="12"/>
+    <w:abstractNumId w:val="14"/>
   </w:num>
   <w:num w:numId="9">
+    <w:abstractNumId w:val="2"/>
+  </w:num>
+  <w:num w:numId="10">
+    <w:abstractNumId w:val="9"/>
+  </w:num>
+  <w:num w:numId="11">
+    <w:abstractNumId w:val="6"/>
+  </w:num>
+  <w:num w:numId="12">
+    <w:abstractNumId w:val="8"/>
+  </w:num>
+  <w:num w:numId="13">
+    <w:abstractNumId w:val="4"/>
+  </w:num>
+  <w:num w:numId="14">
     <w:abstractNumId w:val="1"/>
   </w:num>
-  <w:num w:numId="10">
-    <w:abstractNumId w:val="7"/>
-  </w:num>
-  <w:num w:numId="11">
-    <w:abstractNumId w:val="4"/>
-  </w:num>
-  <w:num w:numId="12">
-    <w:abstractNumId w:val="6"/>
-  </w:num>
-  <w:num w:numId="13">
-    <w:abstractNumId w:val="2"/>
+  <w:num w:numId="15">
+    <w:abstractNumId w:val="3"/>
   </w:num>
 </w:numbering>
 </file>
@@ -4160,6 +5930,7 @@
   <w:style w:type="paragraph" w:styleId="Paragraphedeliste">
     <w:name w:val="List Paragraph"/>
     <w:basedOn w:val="Normal"/>
+    <w:link w:val="ParagraphedelisteCar"/>
     <w:uiPriority w:val="34"/>
     <w:qFormat/>
     <w:rsid w:val="00BD624F"/>
@@ -4312,6 +6083,92 @@
       <w:iCs/>
       <w:color w:val="4F81BD" w:themeColor="accent1"/>
     </w:rPr>
+  </w:style>
+  <w:style w:type="character" w:customStyle="1" w:styleId="ParagraphedelisteCar">
+    <w:name w:val="Paragraphe de liste Car"/>
+    <w:basedOn w:val="Policepardfaut"/>
+    <w:link w:val="Paragraphedeliste"/>
+    <w:uiPriority w:val="34"/>
+    <w:rsid w:val="001D40B5"/>
+  </w:style>
+  <w:style w:type="character" w:styleId="Accentuation">
+    <w:name w:val="Emphasis"/>
+    <w:basedOn w:val="Policepardfaut"/>
+    <w:uiPriority w:val="20"/>
+    <w:qFormat/>
+    <w:rsid w:val="001D40B5"/>
+    <w:rPr>
+      <w:b/>
+      <w:i/>
+      <w:iCs/>
+      <w:sz w:val="20"/>
+    </w:rPr>
+  </w:style>
+  <w:style w:type="paragraph" w:styleId="Sous-titre">
+    <w:name w:val="Subtitle"/>
+    <w:basedOn w:val="Normal"/>
+    <w:next w:val="Normal"/>
+    <w:link w:val="Sous-titreCar"/>
+    <w:uiPriority w:val="11"/>
+    <w:qFormat/>
+    <w:rsid w:val="001D40B5"/>
+    <w:pPr>
+      <w:numPr>
+        <w:ilvl w:val="1"/>
+      </w:numPr>
+      <w:spacing w:before="240" w:after="120"/>
+    </w:pPr>
+    <w:rPr>
+      <w:rFonts w:asciiTheme="majorHAnsi" w:eastAsiaTheme="majorEastAsia" w:hAnsiTheme="majorHAnsi" w:cstheme="majorBidi"/>
+      <w:i/>
+      <w:iCs/>
+      <w:color w:val="4F81BD" w:themeColor="accent1"/>
+      <w:spacing w:val="15"/>
+      <w:sz w:val="24"/>
+      <w:szCs w:val="24"/>
+    </w:rPr>
+  </w:style>
+  <w:style w:type="character" w:customStyle="1" w:styleId="Sous-titreCar">
+    <w:name w:val="Sous-titre Car"/>
+    <w:basedOn w:val="Policepardfaut"/>
+    <w:link w:val="Sous-titre"/>
+    <w:uiPriority w:val="11"/>
+    <w:rsid w:val="001D40B5"/>
+    <w:rPr>
+      <w:rFonts w:asciiTheme="majorHAnsi" w:eastAsiaTheme="majorEastAsia" w:hAnsiTheme="majorHAnsi" w:cstheme="majorBidi"/>
+      <w:i/>
+      <w:iCs/>
+      <w:color w:val="4F81BD" w:themeColor="accent1"/>
+      <w:spacing w:val="15"/>
+      <w:sz w:val="24"/>
+      <w:szCs w:val="24"/>
+    </w:rPr>
+  </w:style>
+  <w:style w:type="table" w:styleId="Grilledutableau">
+    <w:name w:val="Table Grid"/>
+    <w:basedOn w:val="TableauNormal"/>
+    <w:uiPriority w:val="59"/>
+    <w:rsid w:val="001D40B5"/>
+    <w:pPr>
+      <w:spacing w:after="0" w:line="240" w:lineRule="auto"/>
+    </w:pPr>
+    <w:tblPr>
+      <w:tblInd w:w="0" w:type="dxa"/>
+      <w:tblBorders>
+        <w:top w:val="single" w:sz="4" w:space="0" w:color="auto"/>
+        <w:left w:val="single" w:sz="4" w:space="0" w:color="auto"/>
+        <w:bottom w:val="single" w:sz="4" w:space="0" w:color="auto"/>
+        <w:right w:val="single" w:sz="4" w:space="0" w:color="auto"/>
+        <w:insideH w:val="single" w:sz="4" w:space="0" w:color="auto"/>
+        <w:insideV w:val="single" w:sz="4" w:space="0" w:color="auto"/>
+      </w:tblBorders>
+      <w:tblCellMar>
+        <w:top w:w="0" w:type="dxa"/>
+        <w:left w:w="108" w:type="dxa"/>
+        <w:bottom w:w="0" w:type="dxa"/>
+        <w:right w:w="108" w:type="dxa"/>
+      </w:tblCellMar>
+    </w:tblPr>
   </w:style>
 </w:styles>
 </file>
@@ -4642,6 +6499,7 @@
   <w:style w:type="paragraph" w:styleId="Paragraphedeliste">
     <w:name w:val="List Paragraph"/>
     <w:basedOn w:val="Normal"/>
+    <w:link w:val="ParagraphedelisteCar"/>
     <w:uiPriority w:val="34"/>
     <w:qFormat/>
     <w:rsid w:val="00BD624F"/>
@@ -4794,6 +6652,92 @@
       <w:iCs/>
       <w:color w:val="4F81BD" w:themeColor="accent1"/>
     </w:rPr>
+  </w:style>
+  <w:style w:type="character" w:customStyle="1" w:styleId="ParagraphedelisteCar">
+    <w:name w:val="Paragraphe de liste Car"/>
+    <w:basedOn w:val="Policepardfaut"/>
+    <w:link w:val="Paragraphedeliste"/>
+    <w:uiPriority w:val="34"/>
+    <w:rsid w:val="001D40B5"/>
+  </w:style>
+  <w:style w:type="character" w:styleId="Accentuation">
+    <w:name w:val="Emphasis"/>
+    <w:basedOn w:val="Policepardfaut"/>
+    <w:uiPriority w:val="20"/>
+    <w:qFormat/>
+    <w:rsid w:val="001D40B5"/>
+    <w:rPr>
+      <w:b/>
+      <w:i/>
+      <w:iCs/>
+      <w:sz w:val="20"/>
+    </w:rPr>
+  </w:style>
+  <w:style w:type="paragraph" w:styleId="Sous-titre">
+    <w:name w:val="Subtitle"/>
+    <w:basedOn w:val="Normal"/>
+    <w:next w:val="Normal"/>
+    <w:link w:val="Sous-titreCar"/>
+    <w:uiPriority w:val="11"/>
+    <w:qFormat/>
+    <w:rsid w:val="001D40B5"/>
+    <w:pPr>
+      <w:numPr>
+        <w:ilvl w:val="1"/>
+      </w:numPr>
+      <w:spacing w:before="240" w:after="120"/>
+    </w:pPr>
+    <w:rPr>
+      <w:rFonts w:asciiTheme="majorHAnsi" w:eastAsiaTheme="majorEastAsia" w:hAnsiTheme="majorHAnsi" w:cstheme="majorBidi"/>
+      <w:i/>
+      <w:iCs/>
+      <w:color w:val="4F81BD" w:themeColor="accent1"/>
+      <w:spacing w:val="15"/>
+      <w:sz w:val="24"/>
+      <w:szCs w:val="24"/>
+    </w:rPr>
+  </w:style>
+  <w:style w:type="character" w:customStyle="1" w:styleId="Sous-titreCar">
+    <w:name w:val="Sous-titre Car"/>
+    <w:basedOn w:val="Policepardfaut"/>
+    <w:link w:val="Sous-titre"/>
+    <w:uiPriority w:val="11"/>
+    <w:rsid w:val="001D40B5"/>
+    <w:rPr>
+      <w:rFonts w:asciiTheme="majorHAnsi" w:eastAsiaTheme="majorEastAsia" w:hAnsiTheme="majorHAnsi" w:cstheme="majorBidi"/>
+      <w:i/>
+      <w:iCs/>
+      <w:color w:val="4F81BD" w:themeColor="accent1"/>
+      <w:spacing w:val="15"/>
+      <w:sz w:val="24"/>
+      <w:szCs w:val="24"/>
+    </w:rPr>
+  </w:style>
+  <w:style w:type="table" w:styleId="Grilledutableau">
+    <w:name w:val="Table Grid"/>
+    <w:basedOn w:val="TableauNormal"/>
+    <w:uiPriority w:val="59"/>
+    <w:rsid w:val="001D40B5"/>
+    <w:pPr>
+      <w:spacing w:after="0" w:line="240" w:lineRule="auto"/>
+    </w:pPr>
+    <w:tblPr>
+      <w:tblInd w:w="0" w:type="dxa"/>
+      <w:tblBorders>
+        <w:top w:val="single" w:sz="4" w:space="0" w:color="auto"/>
+        <w:left w:val="single" w:sz="4" w:space="0" w:color="auto"/>
+        <w:bottom w:val="single" w:sz="4" w:space="0" w:color="auto"/>
+        <w:right w:val="single" w:sz="4" w:space="0" w:color="auto"/>
+        <w:insideH w:val="single" w:sz="4" w:space="0" w:color="auto"/>
+        <w:insideV w:val="single" w:sz="4" w:space="0" w:color="auto"/>
+      </w:tblBorders>
+      <w:tblCellMar>
+        <w:top w:w="0" w:type="dxa"/>
+        <w:left w:w="108" w:type="dxa"/>
+        <w:bottom w:w="0" w:type="dxa"/>
+        <w:right w:w="108" w:type="dxa"/>
+      </w:tblCellMar>
+    </w:tblPr>
   </w:style>
 </w:styles>
 </file>
@@ -4981,10 +6925,12 @@
   <w:rsids>
     <w:rsidRoot w:val="00F31AF3"/>
     <w:rsid w:val="001C6F35"/>
+    <w:rsid w:val="002D65D9"/>
     <w:rsid w:val="00304D0E"/>
     <w:rsid w:val="00366216"/>
     <w:rsid w:val="00846CAD"/>
     <w:rsid w:val="00A4236D"/>
+    <w:rsid w:val="00ED103D"/>
     <w:rsid w:val="00F31AF3"/>
     <w:rsid w:val="00FD28EC"/>
   </w:rsids>
@@ -5730,7 +7676,7 @@
 
 <file path=customXml/item1.xml><?xml version="1.0" encoding="utf-8"?>
 <CoverPageProperties xmlns="http://schemas.microsoft.com/office/2006/coverPageProps">
-  <PublishDate>2013-04-03T00:00:00</PublishDate>
+  <PublishDate>2013-05-25T00:00:00</PublishDate>
   <Abstract>Développement logiciel du pilotage d’une plateforme domotique basé sur l’architecture Arduino.</Abstract>
   <CompanyAddress/>
   <CompanyPhone/>
@@ -5752,7 +7698,7 @@
 </file>
 
 <file path=customXml/itemProps2.xml><?xml version="1.0" encoding="utf-8"?>
-<ds:datastoreItem xmlns:ds="http://schemas.openxmlformats.org/officeDocument/2006/customXml" ds:itemID="{0097B998-9E15-46C6-8F78-8F18D63B8A46}">
+<ds:datastoreItem xmlns:ds="http://schemas.openxmlformats.org/officeDocument/2006/customXml" ds:itemID="{AEE7C66D-2468-4F1F-9132-D776BBAF59AC}">
   <ds:schemaRefs>
     <ds:schemaRef ds:uri="http://schemas.openxmlformats.org/officeDocument/2006/bibliography"/>
   </ds:schemaRefs>
